--- a/.devcontainer/notas pagina web.docx
+++ b/.devcontainer/notas pagina web.docx
@@ -268,9 +268,363 @@
       </w:hyperlink>
     </w:p>
     <w:p/>
+    <w:p>
+      <w:pPr>
+        <w:rPr>
+          <w:lang w:val="en-US"/>
+        </w:rPr>
+      </w:pPr>
+      <w:r>
+        <w:rPr>
+          <w:lang w:val="en-US"/>
+        </w:rPr>
+        <w:t>sass-table icon-layout: // Profile</w:t>
+      </w:r>
+    </w:p>
+    <w:p>
+      <w:pPr>
+        <w:rPr>
+          <w:lang w:val="en-US"/>
+        </w:rPr>
+      </w:pPr>
+      <w:proofErr w:type="gramStart"/>
+      <w:r>
+        <w:rPr>
+          <w:lang w:val="en-US"/>
+        </w:rPr>
+        <w:t>.profile</w:t>
+      </w:r>
+      <w:proofErr w:type="gramEnd"/>
+      <w:r>
+        <w:rPr>
+          <w:lang w:val="en-US"/>
+        </w:rPr>
+        <w:t xml:space="preserve"> {</w:t>
+      </w:r>
+    </w:p>
+    <w:p>
+      <w:r>
+        <w:rPr>
+          <w:lang w:val="en-US"/>
+        </w:rPr>
+        <w:t xml:space="preserve">  </w:t>
+      </w:r>
+      <w:proofErr w:type="spellStart"/>
+      <w:r>
+        <w:t>img</w:t>
+      </w:r>
+      <w:proofErr w:type="spellEnd"/>
+      <w:r>
+        <w:t xml:space="preserve"> {</w:t>
+      </w:r>
+    </w:p>
+    <w:p>
+      <w:r>
+        <w:t xml:space="preserve">    </w:t>
+      </w:r>
+      <w:proofErr w:type="spellStart"/>
+      <w:r>
+        <w:t>width</w:t>
+      </w:r>
+      <w:proofErr w:type="spellEnd"/>
+      <w:r>
+        <w:t>: 70%;</w:t>
+      </w:r>
+    </w:p>
+    <w:p>
+      <w:r>
+        <w:t xml:space="preserve">  }</w:t>
+      </w:r>
+    </w:p>
+    <w:p>
+      <w:r>
+        <w:t>} para cambiar la dimensión de la foto</w:t>
+      </w:r>
+    </w:p>
     <w:p/>
-    <w:p/>
-    <w:p/>
+    <w:p>
+      <w:pPr>
+        <w:rPr>
+          <w:lang w:val="en-US"/>
+        </w:rPr>
+      </w:pPr>
+      <w:r>
+        <w:rPr>
+          <w:lang w:val="en-US"/>
+        </w:rPr>
+        <w:t>Sass-themes-$brand-color: #CC0099;</w:t>
+      </w:r>
+      <w:r>
+        <w:rPr>
+          <w:lang w:val="en-US"/>
+        </w:rPr>
+        <w:t xml:space="preserve"> color rosa</w:t>
+      </w:r>
+    </w:p>
+    <w:p>
+      <w:pPr>
+        <w:rPr>
+          <w:lang w:val="en-US"/>
+        </w:rPr>
+      </w:pPr>
+    </w:p>
+    <w:p>
+      <w:pPr>
+        <w:rPr>
+          <w:lang w:val="en-US"/>
+        </w:rPr>
+      </w:pPr>
+      <w:r>
+        <w:rPr>
+          <w:lang w:val="en-US"/>
+        </w:rPr>
+        <w:lastRenderedPageBreak/>
+        <w:t>&lt;!-------------------</w:t>
+      </w:r>
+    </w:p>
+    <w:p>
+      <w:pPr>
+        <w:rPr>
+          <w:lang w:val="en-US"/>
+        </w:rPr>
+      </w:pPr>
+      <w:r>
+        <w:rPr>
+          <w:lang w:val="en-US"/>
+        </w:rPr>
+        <w:t xml:space="preserve">WORK IN PROGRESS </w:t>
+      </w:r>
+    </w:p>
+    <w:p>
+      <w:pPr>
+        <w:rPr>
+          <w:lang w:val="en-US"/>
+        </w:rPr>
+      </w:pPr>
+      <w:r>
+        <w:rPr>
+          <w:lang w:val="en-US"/>
+        </w:rPr>
+        <w:t>---------------------&gt;</w:t>
+      </w:r>
+    </w:p>
+    <w:p>
+      <w:pPr>
+        <w:rPr>
+          <w:lang w:val="en-US"/>
+        </w:rPr>
+      </w:pPr>
+      <w:r>
+        <w:rPr>
+          <w:lang w:val="en-US"/>
+        </w:rPr>
+        <w:t>&lt;h4 style="margin-bottom: 20px;"&gt;Work in Progress&lt;/h4&gt;</w:t>
+      </w:r>
+    </w:p>
+    <w:p>
+      <w:pPr>
+        <w:rPr>
+          <w:lang w:val="en-US"/>
+        </w:rPr>
+      </w:pPr>
+    </w:p>
+    <w:p>
+      <w:pPr>
+        <w:rPr>
+          <w:lang w:val="en-US"/>
+        </w:rPr>
+      </w:pPr>
+      <w:r>
+        <w:rPr>
+          <w:lang w:val="en-US"/>
+        </w:rPr>
+        <w:t>&lt;div class="container"&gt;</w:t>
+      </w:r>
+    </w:p>
+    <w:p>
+      <w:pPr>
+        <w:rPr>
+          <w:lang w:val="en-US"/>
+        </w:rPr>
+      </w:pPr>
+      <w:r>
+        <w:rPr>
+          <w:lang w:val="en-US"/>
+        </w:rPr>
+        <w:t>&lt;div class="jumbotron no-image"&gt;</w:t>
+      </w:r>
+    </w:p>
+    <w:p>
+      <w:pPr>
+        <w:rPr>
+          <w:lang w:val="en-US"/>
+        </w:rPr>
+      </w:pPr>
+      <w:r>
+        <w:rPr>
+          <w:lang w:val="en-US"/>
+        </w:rPr>
+        <w:t xml:space="preserve">  &lt;h6 class="paper-title"&gt;</w:t>
+      </w:r>
+      <w:r>
+        <w:rPr>
+          <w:lang w:val="en-US"/>
+        </w:rPr>
+        <w:t>APX</w:t>
+      </w:r>
+      <w:r>
+        <w:rPr>
+          <w:lang w:val="en-US"/>
+        </w:rPr>
+        <w:t>&lt;/h6&gt;</w:t>
+      </w:r>
+    </w:p>
+    <w:p>
+      <w:pPr>
+        <w:rPr>
+          <w:lang w:val="en-US"/>
+        </w:rPr>
+      </w:pPr>
+      <w:r>
+        <w:rPr>
+          <w:lang w:val="en-US"/>
+        </w:rPr>
+        <w:t xml:space="preserve">  &lt;span style="font-size = 15px;"</w:t>
+      </w:r>
+      <w:proofErr w:type="gramStart"/>
+      <w:r>
+        <w:rPr>
+          <w:lang w:val="en-US"/>
+        </w:rPr>
+        <w:t>&gt;(</w:t>
+      </w:r>
+      <w:proofErr w:type="gramEnd"/>
+      <w:r>
+        <w:rPr>
+          <w:lang w:val="en-US"/>
+        </w:rPr>
+        <w:t xml:space="preserve">with &lt;a target="_blank" </w:t>
+      </w:r>
+      <w:proofErr w:type="spellStart"/>
+      <w:r>
+        <w:rPr>
+          <w:lang w:val="en-US"/>
+        </w:rPr>
+        <w:t>href</w:t>
+      </w:r>
+      <w:proofErr w:type="spellEnd"/>
+      <w:r>
+        <w:rPr>
+          <w:lang w:val="en-US"/>
+        </w:rPr>
+        <w:t>="https://sites.google.com/ "&gt;A</w:t>
+      </w:r>
+      <w:r>
+        <w:rPr>
+          <w:lang w:val="en-US"/>
+        </w:rPr>
+        <w:t>PX</w:t>
+      </w:r>
+      <w:r>
+        <w:rPr>
+          <w:lang w:val="en-US"/>
+        </w:rPr>
+        <w:t>&lt;/a&gt;)&lt;/span&gt;</w:t>
+      </w:r>
+    </w:p>
+    <w:p>
+      <w:pPr>
+        <w:rPr>
+          <w:lang w:val="en-US"/>
+        </w:rPr>
+      </w:pPr>
+    </w:p>
+    <w:p>
+      <w:pPr>
+        <w:rPr>
+          <w:lang w:val="en-US"/>
+        </w:rPr>
+      </w:pPr>
+      <w:r>
+        <w:rPr>
+          <w:lang w:val="en-US"/>
+        </w:rPr>
+        <w:t xml:space="preserve">  &lt;p class="abstract"&gt;</w:t>
+      </w:r>
+    </w:p>
+    <w:p>
+      <w:pPr>
+        <w:rPr>
+          <w:lang w:val="en-US"/>
+        </w:rPr>
+      </w:pPr>
+      <w:r>
+        <w:rPr>
+          <w:lang w:val="en-US"/>
+        </w:rPr>
+        <w:t xml:space="preserve">    In this </w:t>
+      </w:r>
+      <w:proofErr w:type="gramStart"/>
+      <w:r>
+        <w:rPr>
+          <w:lang w:val="en-US"/>
+        </w:rPr>
+        <w:t>project,</w:t>
+      </w:r>
+      <w:r>
+        <w:rPr>
+          <w:lang w:val="en-US"/>
+        </w:rPr>
+        <w:t>…</w:t>
+      </w:r>
+      <w:proofErr w:type="gramEnd"/>
+    </w:p>
+    <w:p>
+      <w:pPr>
+        <w:rPr>
+          <w:lang w:val="en-US"/>
+        </w:rPr>
+      </w:pPr>
+      <w:r>
+        <w:rPr>
+          <w:lang w:val="en-US"/>
+        </w:rPr>
+        <w:t xml:space="preserve">  &lt;/p&gt;</w:t>
+      </w:r>
+    </w:p>
+    <w:p>
+      <w:pPr>
+        <w:rPr>
+          <w:lang w:val="en-US"/>
+        </w:rPr>
+      </w:pPr>
+      <w:r>
+        <w:rPr>
+          <w:lang w:val="en-US"/>
+        </w:rPr>
+        <w:t>&lt;/div&gt;</w:t>
+      </w:r>
+    </w:p>
+    <w:p>
+      <w:pPr>
+        <w:rPr>
+          <w:lang w:val="en-US"/>
+        </w:rPr>
+      </w:pPr>
+      <w:r>
+        <w:rPr>
+          <w:lang w:val="en-US"/>
+        </w:rPr>
+        <w:t>&lt;/div&gt;</w:t>
+      </w:r>
+    </w:p>
+    <w:p>
+      <w:pPr>
+        <w:rPr>
+          <w:lang w:val="en-US"/>
+        </w:rPr>
+      </w:pPr>
+    </w:p>
     <w:sectPr>
       <w:pgSz w:w="11906" w:h="16838"/>
       <w:pgMar w:top="1417" w:right="1701" w:bottom="1417" w:left="1701" w:header="708" w:footer="708" w:gutter="0"/>
